--- a/labels.docx
+++ b/labels.docx
@@ -3,37 +3,63 @@
 <w:document xmlns:wpc="http://schemas.microsoft.com/office/word/2010/wordprocessingCanvas" xmlns:cx="http://schemas.microsoft.com/office/drawing/2014/chartex" xmlns:cx1="http://schemas.microsoft.com/office/drawing/2015/9/8/chartex" xmlns:cx2="http://schemas.microsoft.com/office/drawing/2015/10/21/chartex" xmlns:cx3="http://schemas.microsoft.com/office/drawing/2016/5/9/chartex" xmlns:cx4="http://schemas.microsoft.com/office/drawing/2016/5/10/chartex" xmlns:cx5="http://schemas.microsoft.com/office/drawing/2016/5/11/chartex" xmlns:cx6="http://schemas.microsoft.com/office/drawing/2016/5/12/chartex" xmlns:cx7="http://schemas.microsoft.com/office/drawing/2016/5/13/chartex" xmlns:cx8="http://schemas.microsoft.com/office/drawing/2016/5/14/chartex" xmlns:mc="http://schemas.openxmlformats.org/markup-compatibility/2006" xmlns:aink="http://schemas.microsoft.com/office/drawing/2016/ink" xmlns:am3d="http://schemas.microsoft.com/office/drawing/2017/model3d" xmlns:o="urn:schemas-microsoft-com:office:office" xmlns:r="http://schemas.openxmlformats.org/officeDocument/2006/relationships" xmlns:m="http://schemas.openxmlformats.org/officeDocument/2006/math" xmlns:v="urn:schemas-microsoft-com:vml" xmlns:wp14="http://schemas.microsoft.com/office/word/2010/wordprocessingDrawing" xmlns:wp="http://schemas.openxmlformats.org/drawingml/2006/wordprocessingDrawing" xmlns:w10="urn:schemas-microsoft-com:office:word" xmlns:w="http://schemas.openxmlformats.org/wordprocessingml/2006/main" xmlns:w14="http://schemas.microsoft.com/office/word/2010/wordml" xmlns:w15="http://schemas.microsoft.com/office/word/2012/wordml" xmlns:w16cid="http://schemas.microsoft.com/office/word/2016/wordml/cid" xmlns:w16se="http://schemas.microsoft.com/office/word/2015/wordml/symex" xmlns:wpg="http://schemas.microsoft.com/office/word/2010/wordprocessingGroup" xmlns:wpi="http://schemas.microsoft.com/office/word/2010/wordprocessingInk" xmlns:wne="http://schemas.microsoft.com/office/word/2006/wordml" xmlns:wps="http://schemas.microsoft.com/office/word/2010/wordprocessingShape" mc:Ignorable="w14 w15 w16se w16cid wp14">
   <w:body>
     <w:p>
-      <w:r>
+      <w:pPr>
+        <w:rPr>
+          <w:rFonts w:ascii="Times New Roman" w:hAnsi="Times New Roman" w:cs="Times New Roman"/>
+          <w:sz w:val="24"/>
+          <w:szCs w:val="24"/>
+        </w:rPr>
+      </w:pPr>
+      <w:r>
+        <w:rPr>
+          <w:rFonts w:ascii="Times New Roman" w:hAnsi="Times New Roman" w:cs="Times New Roman"/>
+          <w:sz w:val="24"/>
+          <w:szCs w:val="24"/>
+        </w:rPr>
         <w:t>Labels</w:t>
       </w:r>
-    </w:p>
-    <w:p>
-      <w:pPr>
-        <w:rPr>
-          <w:i/>
-          <w:iCs/>
-        </w:rPr>
-      </w:pPr>
-      <w:r>
-        <w:rPr>
-          <w:i/>
-          <w:iCs/>
+      <w:bookmarkStart w:id="0" w:name="_GoBack"/>
+      <w:bookmarkEnd w:id="0"/>
+    </w:p>
+    <w:p>
+      <w:pPr>
+        <w:rPr>
+          <w:rFonts w:ascii="Times New Roman" w:hAnsi="Times New Roman" w:cs="Times New Roman"/>
+          <w:i/>
+          <w:iCs/>
+          <w:sz w:val="24"/>
+          <w:szCs w:val="24"/>
+        </w:rPr>
+      </w:pPr>
+      <w:r>
+        <w:rPr>
+          <w:rFonts w:ascii="Times New Roman" w:hAnsi="Times New Roman" w:cs="Times New Roman"/>
+          <w:i/>
+          <w:iCs/>
+          <w:sz w:val="24"/>
+          <w:szCs w:val="24"/>
         </w:rPr>
         <w:t>&lt;form action= “/sign-in-</w:t>
       </w:r>
       <w:proofErr w:type="spellStart"/>
       <w:r>
         <w:rPr>
-          <w:i/>
-          <w:iCs/>
+          <w:rFonts w:ascii="Times New Roman" w:hAnsi="Times New Roman" w:cs="Times New Roman"/>
+          <w:i/>
+          <w:iCs/>
+          <w:sz w:val="24"/>
+          <w:szCs w:val="24"/>
         </w:rPr>
         <w:t>url</w:t>
       </w:r>
       <w:proofErr w:type="spellEnd"/>
       <w:r>
         <w:rPr>
-          <w:i/>
-          <w:iCs/>
+          <w:rFonts w:ascii="Times New Roman" w:hAnsi="Times New Roman" w:cs="Times New Roman"/>
+          <w:i/>
+          <w:iCs/>
+          <w:sz w:val="24"/>
+          <w:szCs w:val="24"/>
         </w:rPr>
         <w:t>” method= “post”&gt;</w:t>
       </w:r>
@@ -41,14 +67,20 @@
     <w:p>
       <w:pPr>
         <w:rPr>
-          <w:i/>
-          <w:iCs/>
-        </w:rPr>
-      </w:pPr>
-      <w:r>
-        <w:rPr>
-          <w:i/>
-          <w:iCs/>
+          <w:rFonts w:ascii="Times New Roman" w:hAnsi="Times New Roman" w:cs="Times New Roman"/>
+          <w:i/>
+          <w:iCs/>
+          <w:sz w:val="24"/>
+          <w:szCs w:val="24"/>
+        </w:rPr>
+      </w:pPr>
+      <w:r>
+        <w:rPr>
+          <w:rFonts w:ascii="Times New Roman" w:hAnsi="Times New Roman" w:cs="Times New Roman"/>
+          <w:i/>
+          <w:iCs/>
+          <w:sz w:val="24"/>
+          <w:szCs w:val="24"/>
         </w:rPr>
         <w:tab/>
         <w:t>&lt;label&gt;Username: &lt;input type= “text”&gt;&lt;/label&gt;</w:t>
@@ -57,14 +89,20 @@
     <w:p>
       <w:pPr>
         <w:rPr>
-          <w:i/>
-          <w:iCs/>
-        </w:rPr>
-      </w:pPr>
-      <w:r>
-        <w:rPr>
-          <w:i/>
-          <w:iCs/>
+          <w:rFonts w:ascii="Times New Roman" w:hAnsi="Times New Roman" w:cs="Times New Roman"/>
+          <w:i/>
+          <w:iCs/>
+          <w:sz w:val="24"/>
+          <w:szCs w:val="24"/>
+        </w:rPr>
+      </w:pPr>
+      <w:r>
+        <w:rPr>
+          <w:rFonts w:ascii="Times New Roman" w:hAnsi="Times New Roman" w:cs="Times New Roman"/>
+          <w:i/>
+          <w:iCs/>
+          <w:sz w:val="24"/>
+          <w:szCs w:val="24"/>
         </w:rPr>
         <w:tab/>
         <w:t>&lt;label&gt;Password: &lt;input type= “password”&gt;&lt;/label&gt;</w:t>
@@ -73,15 +111,21 @@
     <w:p>
       <w:pPr>
         <w:rPr>
-          <w:i/>
-          <w:iCs/>
-        </w:rPr>
-      </w:pPr>
-      <w:r>
-        <w:rPr>
+          <w:rFonts w:ascii="Times New Roman" w:hAnsi="Times New Roman" w:cs="Times New Roman"/>
+          <w:i/>
+          <w:iCs/>
+          <w:sz w:val="24"/>
+          <w:szCs w:val="24"/>
+        </w:rPr>
+      </w:pPr>
+      <w:r>
+        <w:rPr>
+          <w:rFonts w:ascii="Times New Roman" w:hAnsi="Times New Roman" w:cs="Times New Roman"/>
           <w:i/>
           <w:iCs/>
           <w:noProof/>
+          <w:sz w:val="24"/>
+          <w:szCs w:val="24"/>
         </w:rPr>
         <mc:AlternateContent>
           <mc:Choice Requires="wps">
@@ -147,9 +191,12 @@
       </w:r>
       <w:r>
         <w:rPr>
+          <w:rFonts w:ascii="Times New Roman" w:hAnsi="Times New Roman" w:cs="Times New Roman"/>
           <w:i/>
           <w:iCs/>
           <w:noProof/>
+          <w:sz w:val="24"/>
+          <w:szCs w:val="24"/>
         </w:rPr>
         <mc:AlternateContent>
           <mc:Choice Requires="wps">
@@ -215,53 +262,105 @@
       </w:r>
       <w:r>
         <w:rPr>
-          <w:i/>
-          <w:iCs/>
+          <w:rFonts w:ascii="Times New Roman" w:hAnsi="Times New Roman" w:cs="Times New Roman"/>
+          <w:i/>
+          <w:iCs/>
+          <w:sz w:val="24"/>
+          <w:szCs w:val="24"/>
         </w:rPr>
         <w:t>&lt;/form&gt;</w:t>
       </w:r>
     </w:p>
     <w:p>
-      <w:r>
+      <w:pPr>
+        <w:rPr>
+          <w:rFonts w:ascii="Times New Roman" w:hAnsi="Times New Roman" w:cs="Times New Roman"/>
+          <w:sz w:val="24"/>
+          <w:szCs w:val="24"/>
+        </w:rPr>
+      </w:pPr>
+      <w:r>
+        <w:rPr>
+          <w:rFonts w:ascii="Times New Roman" w:hAnsi="Times New Roman" w:cs="Times New Roman"/>
+          <w:sz w:val="24"/>
+          <w:szCs w:val="24"/>
+        </w:rPr>
         <w:t xml:space="preserve">Username:                                                  Password: </w:t>
       </w:r>
       <w:r>
+        <w:rPr>
+          <w:rFonts w:ascii="Times New Roman" w:hAnsi="Times New Roman" w:cs="Times New Roman"/>
+          <w:sz w:val="24"/>
+          <w:szCs w:val="24"/>
+        </w:rPr>
         <w:t xml:space="preserve">                                                 </w:t>
       </w:r>
     </w:p>
-    <w:p/>
-    <w:p>
-      <w:r>
+    <w:p>
+      <w:pPr>
+        <w:rPr>
+          <w:rFonts w:ascii="Times New Roman" w:hAnsi="Times New Roman" w:cs="Times New Roman"/>
+          <w:sz w:val="24"/>
+          <w:szCs w:val="24"/>
+        </w:rPr>
+      </w:pPr>
+    </w:p>
+    <w:p>
+      <w:pPr>
+        <w:rPr>
+          <w:rFonts w:ascii="Times New Roman" w:hAnsi="Times New Roman" w:cs="Times New Roman"/>
+          <w:sz w:val="24"/>
+          <w:szCs w:val="24"/>
+        </w:rPr>
+      </w:pPr>
+      <w:r>
+        <w:rPr>
+          <w:rFonts w:ascii="Times New Roman" w:hAnsi="Times New Roman" w:cs="Times New Roman"/>
+          <w:sz w:val="24"/>
+          <w:szCs w:val="24"/>
+        </w:rPr>
         <w:t>Alternative syntax, using “for” and “id” attributes</w:t>
       </w:r>
     </w:p>
     <w:p>
       <w:pPr>
         <w:rPr>
-          <w:i/>
-          <w:iCs/>
-        </w:rPr>
-      </w:pPr>
-      <w:r>
-        <w:rPr>
-          <w:i/>
-          <w:iCs/>
+          <w:rFonts w:ascii="Times New Roman" w:hAnsi="Times New Roman" w:cs="Times New Roman"/>
+          <w:i/>
+          <w:iCs/>
+          <w:sz w:val="24"/>
+          <w:szCs w:val="24"/>
+        </w:rPr>
+      </w:pPr>
+      <w:r>
+        <w:rPr>
+          <w:rFonts w:ascii="Times New Roman" w:hAnsi="Times New Roman" w:cs="Times New Roman"/>
+          <w:i/>
+          <w:iCs/>
+          <w:sz w:val="24"/>
+          <w:szCs w:val="24"/>
         </w:rPr>
         <w:t>&lt;form action= “/sign-in-</w:t>
       </w:r>
       <w:proofErr w:type="spellStart"/>
       <w:r>
         <w:rPr>
-          <w:i/>
-          <w:iCs/>
+          <w:rFonts w:ascii="Times New Roman" w:hAnsi="Times New Roman" w:cs="Times New Roman"/>
+          <w:i/>
+          <w:iCs/>
+          <w:sz w:val="24"/>
+          <w:szCs w:val="24"/>
         </w:rPr>
         <w:t>url</w:t>
       </w:r>
       <w:proofErr w:type="spellEnd"/>
       <w:r>
         <w:rPr>
-          <w:i/>
-          <w:iCs/>
+          <w:rFonts w:ascii="Times New Roman" w:hAnsi="Times New Roman" w:cs="Times New Roman"/>
+          <w:i/>
+          <w:iCs/>
+          <w:sz w:val="24"/>
+          <w:szCs w:val="24"/>
         </w:rPr>
         <w:t>” method= “post”&gt;</w:t>
       </w:r>
@@ -269,14 +368,20 @@
     <w:p>
       <w:pPr>
         <w:rPr>
-          <w:i/>
-          <w:iCs/>
-        </w:rPr>
-      </w:pPr>
-      <w:r>
-        <w:rPr>
-          <w:i/>
-          <w:iCs/>
+          <w:rFonts w:ascii="Times New Roman" w:hAnsi="Times New Roman" w:cs="Times New Roman"/>
+          <w:i/>
+          <w:iCs/>
+          <w:sz w:val="24"/>
+          <w:szCs w:val="24"/>
+        </w:rPr>
+      </w:pPr>
+      <w:r>
+        <w:rPr>
+          <w:rFonts w:ascii="Times New Roman" w:hAnsi="Times New Roman" w:cs="Times New Roman"/>
+          <w:i/>
+          <w:iCs/>
+          <w:sz w:val="24"/>
+          <w:szCs w:val="24"/>
         </w:rPr>
         <w:tab/>
         <w:t>&lt;label for= “username”&gt; Username: &lt;/label&gt;</w:t>
@@ -285,14 +390,20 @@
     <w:p>
       <w:pPr>
         <w:rPr>
-          <w:i/>
-          <w:iCs/>
-        </w:rPr>
-      </w:pPr>
-      <w:r>
-        <w:rPr>
-          <w:i/>
-          <w:iCs/>
+          <w:rFonts w:ascii="Times New Roman" w:hAnsi="Times New Roman" w:cs="Times New Roman"/>
+          <w:i/>
+          <w:iCs/>
+          <w:sz w:val="24"/>
+          <w:szCs w:val="24"/>
+        </w:rPr>
+      </w:pPr>
+      <w:r>
+        <w:rPr>
+          <w:rFonts w:ascii="Times New Roman" w:hAnsi="Times New Roman" w:cs="Times New Roman"/>
+          <w:i/>
+          <w:iCs/>
+          <w:sz w:val="24"/>
+          <w:szCs w:val="24"/>
         </w:rPr>
         <w:tab/>
         <w:t>&lt;input id= “username” type= “text”&gt;</w:t>
@@ -301,14 +412,20 @@
     <w:p>
       <w:pPr>
         <w:rPr>
-          <w:i/>
-          <w:iCs/>
-        </w:rPr>
-      </w:pPr>
-      <w:r>
-        <w:rPr>
-          <w:i/>
-          <w:iCs/>
+          <w:rFonts w:ascii="Times New Roman" w:hAnsi="Times New Roman" w:cs="Times New Roman"/>
+          <w:i/>
+          <w:iCs/>
+          <w:sz w:val="24"/>
+          <w:szCs w:val="24"/>
+        </w:rPr>
+      </w:pPr>
+      <w:r>
+        <w:rPr>
+          <w:rFonts w:ascii="Times New Roman" w:hAnsi="Times New Roman" w:cs="Times New Roman"/>
+          <w:i/>
+          <w:iCs/>
+          <w:sz w:val="24"/>
+          <w:szCs w:val="24"/>
         </w:rPr>
         <w:tab/>
         <w:t>&lt;label for= “password”&gt; Password: &lt;/label&gt;</w:t>
@@ -317,14 +434,20 @@
     <w:p>
       <w:pPr>
         <w:rPr>
-          <w:i/>
-          <w:iCs/>
-        </w:rPr>
-      </w:pPr>
-      <w:r>
-        <w:rPr>
-          <w:i/>
-          <w:iCs/>
+          <w:rFonts w:ascii="Times New Roman" w:hAnsi="Times New Roman" w:cs="Times New Roman"/>
+          <w:i/>
+          <w:iCs/>
+          <w:sz w:val="24"/>
+          <w:szCs w:val="24"/>
+        </w:rPr>
+      </w:pPr>
+      <w:r>
+        <w:rPr>
+          <w:rFonts w:ascii="Times New Roman" w:hAnsi="Times New Roman" w:cs="Times New Roman"/>
+          <w:i/>
+          <w:iCs/>
+          <w:sz w:val="24"/>
+          <w:szCs w:val="24"/>
         </w:rPr>
         <w:tab/>
         <w:t>&lt;input id= “password” type= “password”&gt;</w:t>
@@ -333,14 +456,20 @@
     <w:p>
       <w:pPr>
         <w:rPr>
-          <w:i/>
-          <w:iCs/>
-        </w:rPr>
-      </w:pPr>
-      <w:r>
-        <w:rPr>
-          <w:i/>
-          <w:iCs/>
+          <w:rFonts w:ascii="Times New Roman" w:hAnsi="Times New Roman" w:cs="Times New Roman"/>
+          <w:i/>
+          <w:iCs/>
+          <w:sz w:val="24"/>
+          <w:szCs w:val="24"/>
+        </w:rPr>
+      </w:pPr>
+      <w:r>
+        <w:rPr>
+          <w:rFonts w:ascii="Times New Roman" w:hAnsi="Times New Roman" w:cs="Times New Roman"/>
+          <w:i/>
+          <w:iCs/>
+          <w:sz w:val="24"/>
+          <w:szCs w:val="24"/>
         </w:rPr>
         <w:tab/>
         <w:t>&lt;button&gt; Login &lt;/button&gt;</w:t>
@@ -349,19 +478,23 @@
     <w:p>
       <w:pPr>
         <w:rPr>
-          <w:i/>
-          <w:iCs/>
-        </w:rPr>
-      </w:pPr>
-      <w:r>
-        <w:rPr>
-          <w:i/>
-          <w:iCs/>
+          <w:rFonts w:ascii="Times New Roman" w:hAnsi="Times New Roman" w:cs="Times New Roman"/>
+          <w:i/>
+          <w:iCs/>
+          <w:sz w:val="24"/>
+          <w:szCs w:val="24"/>
+        </w:rPr>
+      </w:pPr>
+      <w:r>
+        <w:rPr>
+          <w:rFonts w:ascii="Times New Roman" w:hAnsi="Times New Roman" w:cs="Times New Roman"/>
+          <w:i/>
+          <w:iCs/>
+          <w:sz w:val="24"/>
+          <w:szCs w:val="24"/>
         </w:rPr>
         <w:t>&lt;/form&gt;</w:t>
       </w:r>
-      <w:bookmarkStart w:id="0" w:name="_GoBack"/>
-      <w:bookmarkEnd w:id="0"/>
     </w:p>
     <w:sectPr>
       <w:pgSz w:w="12240" w:h="15840"/>
@@ -496,6 +629,7 @@
     <w:lsdException w:name="HTML Sample" w:semiHidden="1" w:unhideWhenUsed="1"/>
     <w:lsdException w:name="HTML Typewriter" w:semiHidden="1" w:unhideWhenUsed="1"/>
     <w:lsdException w:name="HTML Variable" w:semiHidden="1" w:unhideWhenUsed="1"/>
+    <w:lsdException w:name="Normal Table" w:semiHidden="1" w:unhideWhenUsed="1"/>
     <w:lsdException w:name="annotation subject" w:semiHidden="1" w:unhideWhenUsed="1"/>
     <w:lsdException w:name="No List" w:semiHidden="1" w:unhideWhenUsed="1"/>
     <w:lsdException w:name="Outline List 1" w:semiHidden="1" w:unhideWhenUsed="1"/>
@@ -542,8 +676,10 @@
     <w:lsdException w:name="Table Subtle 2" w:semiHidden="1" w:unhideWhenUsed="1"/>
     <w:lsdException w:name="Table Web 1" w:semiHidden="1" w:unhideWhenUsed="1"/>
     <w:lsdException w:name="Table Web 2" w:semiHidden="1" w:unhideWhenUsed="1"/>
+    <w:lsdException w:name="Table Web 3" w:semiHidden="1" w:unhideWhenUsed="1"/>
     <w:lsdException w:name="Balloon Text" w:semiHidden="1" w:unhideWhenUsed="1"/>
     <w:lsdException w:name="Table Grid" w:uiPriority="39"/>
+    <w:lsdException w:name="Table Theme" w:semiHidden="1" w:unhideWhenUsed="1"/>
     <w:lsdException w:name="Placeholder Text" w:semiHidden="1"/>
     <w:lsdException w:name="No Spacing" w:uiPriority="1" w:qFormat="1"/>
     <w:lsdException w:name="Light Shading" w:uiPriority="60"/>
